--- a/UML.docx
+++ b/UML.docx
@@ -2,14 +2,6 @@
 <file path=word/document.xml><?xml version="1.0" encoding="utf-8"?>
 <w:document xmlns:wpc="http://schemas.microsoft.com/office/word/2010/wordprocessingCanvas" xmlns:cx="http://schemas.microsoft.com/office/drawing/2014/chartex" xmlns:cx1="http://schemas.microsoft.com/office/drawing/2015/9/8/chartex" xmlns:cx2="http://schemas.microsoft.com/office/drawing/2015/10/21/chartex" xmlns:cx3="http://schemas.microsoft.com/office/drawing/2016/5/9/chartex" xmlns:cx4="http://schemas.microsoft.com/office/drawing/2016/5/10/chartex" xmlns:cx5="http://schemas.microsoft.com/office/drawing/2016/5/11/chartex" xmlns:cx6="http://schemas.microsoft.com/office/drawing/2016/5/12/chartex" xmlns:cx7="http://schemas.microsoft.com/office/drawing/2016/5/13/chartex" xmlns:cx8="http://schemas.microsoft.com/office/drawing/2016/5/14/chartex" xmlns:mc="http://schemas.openxmlformats.org/markup-compatibility/2006" xmlns:aink="http://schemas.microsoft.com/office/drawing/2016/ink" xmlns:am3d="http://schemas.microsoft.com/office/drawing/2017/model3d" xmlns:o="urn:schemas-microsoft-com:office:office" xmlns:r="http://schemas.openxmlformats.org/officeDocument/2006/relationships" xmlns:m="http://schemas.openxmlformats.org/officeDocument/2006/math" xmlns:v="urn:schemas-microsoft-com:vml" xmlns:wp14="http://schemas.microsoft.com/office/word/2010/wordprocessingDrawing" xmlns:wp="http://schemas.openxmlformats.org/drawingml/2006/wordprocessingDrawing" xmlns:w10="urn:schemas-microsoft-com:office:word" xmlns:w="http://schemas.openxmlformats.org/wordprocessingml/2006/main" xmlns:w14="http://schemas.microsoft.com/office/word/2010/wordml" xmlns:w15="http://schemas.microsoft.com/office/word/2012/wordml" xmlns:w16cid="http://schemas.microsoft.com/office/word/2016/wordml/cid" xmlns:w16se="http://schemas.microsoft.com/office/word/2015/wordml/symex" xmlns:wpg="http://schemas.microsoft.com/office/word/2010/wordprocessingGroup" xmlns:wpi="http://schemas.microsoft.com/office/word/2010/wordprocessingInk" xmlns:wne="http://schemas.microsoft.com/office/word/2006/wordml" xmlns:wps="http://schemas.microsoft.com/office/word/2010/wordprocessingShape" mc:Ignorable="w14 w15 w16se w16cid wp14">
   <w:body>
-    <w:p>
-      <w:pPr>
-        <w:jc w:val="center"/>
-      </w:pPr>
-      <w:r>
-        <w:t>Finance Management Game</w:t>
-      </w:r>
-    </w:p>
     <w:p>
       <w:pPr>
         <w:jc w:val="center"/>
@@ -21,18 +13,18 @@
         <mc:AlternateContent>
           <mc:Choice Requires="wps">
             <w:drawing>
-              <wp:anchor distT="0" distB="0" distL="114300" distR="114300" simplePos="0" relativeHeight="251660288" behindDoc="0" locked="0" layoutInCell="1" allowOverlap="1" wp14:anchorId="19A5F8F4" wp14:editId="62FC56B1">
+              <wp:anchor distT="0" distB="0" distL="114300" distR="114300" simplePos="0" relativeHeight="251661312" behindDoc="0" locked="0" layoutInCell="1" allowOverlap="1" wp14:anchorId="0488FB58" wp14:editId="2571497A">
                 <wp:simplePos x="0" y="0"/>
                 <wp:positionH relativeFrom="column">
-                  <wp:posOffset>1350645</wp:posOffset>
+                  <wp:posOffset>1351338</wp:posOffset>
                 </wp:positionH>
                 <wp:positionV relativeFrom="paragraph">
-                  <wp:posOffset>810260</wp:posOffset>
+                  <wp:posOffset>263583</wp:posOffset>
                 </wp:positionV>
-                <wp:extent cx="3566160" cy="1219200"/>
-                <wp:effectExtent l="0" t="0" r="15240" b="19050"/>
+                <wp:extent cx="3566160" cy="291638"/>
+                <wp:effectExtent l="0" t="0" r="15240" b="13335"/>
                 <wp:wrapNone/>
-                <wp:docPr id="3" name="Text Box 3"/>
+                <wp:docPr id="4" name="Text Box 4"/>
                 <wp:cNvGraphicFramePr/>
                 <a:graphic xmlns:a="http://schemas.openxmlformats.org/drawingml/2006/main">
                   <a:graphicData uri="http://schemas.microsoft.com/office/word/2010/wordprocessingShape">
@@ -41,7 +33,7 @@
                       <wps:spPr>
                         <a:xfrm>
                           <a:off x="0" y="0"/>
-                          <a:ext cx="3566160" cy="1219200"/>
+                          <a:ext cx="3566160" cy="291638"/>
                         </a:xfrm>
                         <a:prstGeom prst="rect">
                           <a:avLst/>
@@ -58,8 +50,20 @@
                       <wps:txbx>
                         <w:txbxContent>
                           <w:p>
-                            <w:bookmarkStart w:id="0" w:name="_GoBack"/>
-                            <w:bookmarkEnd w:id="0"/>
+                            <w:pPr>
+                              <w:jc w:val="center"/>
+                              <w:rPr>
+                                <w:i/>
+                                <w:iCs/>
+                              </w:rPr>
+                            </w:pPr>
+                            <w:r>
+                              <w:rPr>
+                                <w:i/>
+                                <w:iCs/>
+                              </w:rPr>
+                              <w:t>Character</w:t>
+                            </w:r>
                           </w:p>
                         </w:txbxContent>
                       </wps:txbx>
@@ -72,22 +76,720 @@
                     </wps:wsp>
                   </a:graphicData>
                 </a:graphic>
+                <wp14:sizeRelH relativeFrom="margin">
+                  <wp14:pctWidth>0</wp14:pctWidth>
+                </wp14:sizeRelH>
+                <wp14:sizeRelV relativeFrom="margin">
+                  <wp14:pctHeight>0</wp14:pctHeight>
+                </wp14:sizeRelV>
               </wp:anchor>
             </w:drawing>
           </mc:Choice>
           <mc:Fallback>
             <w:pict>
-              <v:shapetype w14:anchorId="19A5F8F4" id="_x0000_t202" coordsize="21600,21600" o:spt="202" path="m,l,21600r21600,l21600,xe">
+              <v:shapetype w14:anchorId="0488FB58" id="_x0000_t202" coordsize="21600,21600" o:spt="202" path="m,l,21600r21600,l21600,xe">
                 <v:stroke joinstyle="miter"/>
                 <v:path gradientshapeok="t" o:connecttype="rect"/>
               </v:shapetype>
-              <v:shape id="Text Box 3" o:spid="_x0000_s1026" type="#_x0000_t202" style="position:absolute;left:0;text-align:left;margin-left:106.35pt;margin-top:63.8pt;width:280.8pt;height:96pt;z-index:251660288;visibility:visible;mso-wrap-style:square;mso-wrap-distance-left:9pt;mso-wrap-distance-top:0;mso-wrap-distance-right:9pt;mso-wrap-distance-bottom:0;mso-position-horizontal:absolute;mso-position-horizontal-relative:text;mso-position-vertical:absolute;mso-position-vertical-relative:text;v-text-anchor:top" o:gfxdata="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" fillcolor="white [3201]" strokeweight=".5pt">
+              <v:shape id="Text Box 4" o:spid="_x0000_s1026" type="#_x0000_t202" style="position:absolute;left:0;text-align:left;margin-left:106.4pt;margin-top:20.75pt;width:280.8pt;height:22.95pt;z-index:251661312;visibility:visible;mso-wrap-style:square;mso-width-percent:0;mso-height-percent:0;mso-wrap-distance-left:9pt;mso-wrap-distance-top:0;mso-wrap-distance-right:9pt;mso-wrap-distance-bottom:0;mso-position-horizontal:absolute;mso-position-horizontal-relative:text;mso-position-vertical:absolute;mso-position-vertical-relative:text;mso-width-percent:0;mso-height-percent:0;mso-width-relative:margin;mso-height-relative:margin;v-text-anchor:top" o:gfxdata="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" fillcolor="white [3201]" strokeweight=".5pt">
                 <v:textbox>
                   <w:txbxContent>
                     <w:p>
-                      <w:bookmarkStart w:id="1" w:name="_GoBack"/>
-                      <w:bookmarkEnd w:id="1"/>
+                      <w:pPr>
+                        <w:jc w:val="center"/>
+                        <w:rPr>
+                          <w:i/>
+                          <w:iCs/>
+                        </w:rPr>
+                      </w:pPr>
+                      <w:r>
+                        <w:rPr>
+                          <w:i/>
+                          <w:iCs/>
+                        </w:rPr>
+                        <w:t>Character</w:t>
+                      </w:r>
                     </w:p>
+                  </w:txbxContent>
+                </v:textbox>
+              </v:shape>
+            </w:pict>
+          </mc:Fallback>
+        </mc:AlternateContent>
+      </w:r>
+      <w:r>
+        <w:t>Finance Management Game</w:t>
+      </w:r>
+    </w:p>
+    <w:p>
+      <w:pPr>
+        <w:jc w:val="center"/>
+      </w:pPr>
+      <w:bookmarkStart w:id="0" w:name="_GoBack"/>
+      <w:bookmarkEnd w:id="0"/>
+      <w:r>
+        <w:rPr>
+          <w:noProof/>
+        </w:rPr>
+        <mc:AlternateContent>
+          <mc:Choice Requires="wps">
+            <w:drawing>
+              <wp:anchor distT="45720" distB="45720" distL="114300" distR="114300" simplePos="0" relativeHeight="251669504" behindDoc="0" locked="0" layoutInCell="1" allowOverlap="1" wp14:anchorId="31561138" wp14:editId="42119A66">
+                <wp:simplePos x="0" y="0"/>
+                <wp:positionH relativeFrom="column">
+                  <wp:posOffset>4047278</wp:posOffset>
+                </wp:positionH>
+                <wp:positionV relativeFrom="paragraph">
+                  <wp:posOffset>3905461</wp:posOffset>
+                </wp:positionV>
+                <wp:extent cx="2360930" cy="1404620"/>
+                <wp:effectExtent l="0" t="0" r="22860" b="11430"/>
+                <wp:wrapSquare wrapText="bothSides"/>
+                <wp:docPr id="6" name="Text Box 2"/>
+                <wp:cNvGraphicFramePr>
+                  <a:graphicFrameLocks xmlns:a="http://schemas.openxmlformats.org/drawingml/2006/main"/>
+                </wp:cNvGraphicFramePr>
+                <a:graphic xmlns:a="http://schemas.openxmlformats.org/drawingml/2006/main">
+                  <a:graphicData uri="http://schemas.microsoft.com/office/word/2010/wordprocessingShape">
+                    <wps:wsp>
+                      <wps:cNvSpPr txBox="1">
+                        <a:spLocks noChangeArrowheads="1"/>
+                      </wps:cNvSpPr>
+                      <wps:spPr bwMode="auto">
+                        <a:xfrm>
+                          <a:off x="0" y="0"/>
+                          <a:ext cx="2360930" cy="1404620"/>
+                        </a:xfrm>
+                        <a:prstGeom prst="rect">
+                          <a:avLst/>
+                        </a:prstGeom>
+                        <a:solidFill>
+                          <a:srgbClr val="FFFFFF"/>
+                        </a:solidFill>
+                        <a:ln w="9525">
+                          <a:solidFill>
+                            <a:srgbClr val="000000"/>
+                          </a:solidFill>
+                          <a:miter lim="800000"/>
+                          <a:headEnd/>
+                          <a:tailEnd/>
+                        </a:ln>
+                      </wps:spPr>
+                      <wps:txbx>
+                        <w:txbxContent>
+                          <w:p>
+                            <w:pPr>
+                              <w:jc w:val="center"/>
+                            </w:pPr>
+                            <w:r>
+                              <w:t>Children</w:t>
+                            </w:r>
+                          </w:p>
+                        </w:txbxContent>
+                      </wps:txbx>
+                      <wps:bodyPr rot="0" vert="horz" wrap="square" lIns="91440" tIns="45720" rIns="91440" bIns="45720" anchor="t" anchorCtr="0">
+                        <a:spAutoFit/>
+                      </wps:bodyPr>
+                    </wps:wsp>
+                  </a:graphicData>
+                </a:graphic>
+                <wp14:sizeRelH relativeFrom="margin">
+                  <wp14:pctWidth>40000</wp14:pctWidth>
+                </wp14:sizeRelH>
+                <wp14:sizeRelV relativeFrom="margin">
+                  <wp14:pctHeight>20000</wp14:pctHeight>
+                </wp14:sizeRelV>
+              </wp:anchor>
+            </w:drawing>
+          </mc:Choice>
+          <mc:Fallback>
+            <w:pict>
+              <v:shape w14:anchorId="31561138" id="Text Box 2" o:spid="_x0000_s1027" type="#_x0000_t202" style="position:absolute;left:0;text-align:left;margin-left:318.7pt;margin-top:307.5pt;width:185.9pt;height:110.6pt;z-index:251669504;visibility:visible;mso-wrap-style:square;mso-width-percent:400;mso-height-percent:200;mso-wrap-distance-left:9pt;mso-wrap-distance-top:3.6pt;mso-wrap-distance-right:9pt;mso-wrap-distance-bottom:3.6pt;mso-position-horizontal:absolute;mso-position-horizontal-relative:text;mso-position-vertical:absolute;mso-position-vertical-relative:text;mso-width-percent:400;mso-height-percent:200;mso-width-relative:margin;mso-height-relative:margin;v-text-anchor:top" o:gfxdata="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">
+                <v:textbox style="mso-fit-shape-to-text:t">
+                  <w:txbxContent>
+                    <w:p>
+                      <w:pPr>
+                        <w:jc w:val="center"/>
+                      </w:pPr>
+                      <w:r>
+                        <w:t>Children</w:t>
+                      </w:r>
+                    </w:p>
+                  </w:txbxContent>
+                </v:textbox>
+                <w10:wrap type="square"/>
+              </v:shape>
+            </w:pict>
+          </mc:Fallback>
+        </mc:AlternateContent>
+      </w:r>
+      <w:r>
+        <w:rPr>
+          <w:noProof/>
+        </w:rPr>
+        <mc:AlternateContent>
+          <mc:Choice Requires="wps">
+            <w:drawing>
+              <wp:anchor distT="45720" distB="45720" distL="114300" distR="114300" simplePos="0" relativeHeight="251667456" behindDoc="0" locked="0" layoutInCell="1" allowOverlap="1" wp14:anchorId="17EDA387" wp14:editId="1FE8FE1B">
+                <wp:simplePos x="0" y="0"/>
+                <wp:positionH relativeFrom="column">
+                  <wp:posOffset>-1024255</wp:posOffset>
+                </wp:positionH>
+                <wp:positionV relativeFrom="paragraph">
+                  <wp:posOffset>4697307</wp:posOffset>
+                </wp:positionV>
+                <wp:extent cx="2360930" cy="1404620"/>
+                <wp:effectExtent l="0" t="0" r="22860" b="11430"/>
+                <wp:wrapSquare wrapText="bothSides"/>
+                <wp:docPr id="5" name="Text Box 2"/>
+                <wp:cNvGraphicFramePr>
+                  <a:graphicFrameLocks xmlns:a="http://schemas.openxmlformats.org/drawingml/2006/main"/>
+                </wp:cNvGraphicFramePr>
+                <a:graphic xmlns:a="http://schemas.openxmlformats.org/drawingml/2006/main">
+                  <a:graphicData uri="http://schemas.microsoft.com/office/word/2010/wordprocessingShape">
+                    <wps:wsp>
+                      <wps:cNvSpPr txBox="1">
+                        <a:spLocks noChangeArrowheads="1"/>
+                      </wps:cNvSpPr>
+                      <wps:spPr bwMode="auto">
+                        <a:xfrm>
+                          <a:off x="0" y="0"/>
+                          <a:ext cx="2360930" cy="1404620"/>
+                        </a:xfrm>
+                        <a:prstGeom prst="rect">
+                          <a:avLst/>
+                        </a:prstGeom>
+                        <a:solidFill>
+                          <a:srgbClr val="FFFFFF"/>
+                        </a:solidFill>
+                        <a:ln w="9525">
+                          <a:solidFill>
+                            <a:srgbClr val="000000"/>
+                          </a:solidFill>
+                          <a:miter lim="800000"/>
+                          <a:headEnd/>
+                          <a:tailEnd/>
+                        </a:ln>
+                      </wps:spPr>
+                      <wps:txbx>
+                        <w:txbxContent>
+                          <w:p/>
+                        </w:txbxContent>
+                      </wps:txbx>
+                      <wps:bodyPr rot="0" vert="horz" wrap="square" lIns="91440" tIns="45720" rIns="91440" bIns="45720" anchor="t" anchorCtr="0">
+                        <a:spAutoFit/>
+                      </wps:bodyPr>
+                    </wps:wsp>
+                  </a:graphicData>
+                </a:graphic>
+                <wp14:sizeRelH relativeFrom="margin">
+                  <wp14:pctWidth>40000</wp14:pctWidth>
+                </wp14:sizeRelH>
+                <wp14:sizeRelV relativeFrom="margin">
+                  <wp14:pctHeight>20000</wp14:pctHeight>
+                </wp14:sizeRelV>
+              </wp:anchor>
+            </w:drawing>
+          </mc:Choice>
+          <mc:Fallback>
+            <w:pict>
+              <v:shape w14:anchorId="17EDA387" id="_x0000_s1028" type="#_x0000_t202" style="position:absolute;left:0;text-align:left;margin-left:-80.65pt;margin-top:369.85pt;width:185.9pt;height:110.6pt;z-index:251667456;visibility:visible;mso-wrap-style:square;mso-width-percent:400;mso-height-percent:200;mso-wrap-distance-left:9pt;mso-wrap-distance-top:3.6pt;mso-wrap-distance-right:9pt;mso-wrap-distance-bottom:3.6pt;mso-position-horizontal:absolute;mso-position-horizontal-relative:text;mso-position-vertical:absolute;mso-position-vertical-relative:text;mso-width-percent:400;mso-height-percent:200;mso-width-relative:margin;mso-height-relative:margin;v-text-anchor:top" o:gfxdata="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">
+                <v:textbox style="mso-fit-shape-to-text:t">
+                  <w:txbxContent>
+                    <w:p/>
+                  </w:txbxContent>
+                </v:textbox>
+                <w10:wrap type="square"/>
+              </v:shape>
+            </w:pict>
+          </mc:Fallback>
+        </mc:AlternateContent>
+      </w:r>
+      <w:r>
+        <w:rPr>
+          <w:noProof/>
+        </w:rPr>
+        <mc:AlternateContent>
+          <mc:Choice Requires="wps">
+            <w:drawing>
+              <wp:anchor distT="45720" distB="45720" distL="114300" distR="114300" simplePos="0" relativeHeight="251665408" behindDoc="0" locked="0" layoutInCell="1" allowOverlap="1" wp14:anchorId="6CC1D14D" wp14:editId="50673C0B">
+                <wp:simplePos x="0" y="0"/>
+                <wp:positionH relativeFrom="column">
+                  <wp:posOffset>-1021080</wp:posOffset>
+                </wp:positionH>
+                <wp:positionV relativeFrom="paragraph">
+                  <wp:posOffset>3933190</wp:posOffset>
+                </wp:positionV>
+                <wp:extent cx="2360930" cy="368300"/>
+                <wp:effectExtent l="0" t="0" r="15240" b="12700"/>
+                <wp:wrapSquare wrapText="bothSides"/>
+                <wp:docPr id="1" name="Text Box 2"/>
+                <wp:cNvGraphicFramePr>
+                  <a:graphicFrameLocks xmlns:a="http://schemas.openxmlformats.org/drawingml/2006/main"/>
+                </wp:cNvGraphicFramePr>
+                <a:graphic xmlns:a="http://schemas.openxmlformats.org/drawingml/2006/main">
+                  <a:graphicData uri="http://schemas.microsoft.com/office/word/2010/wordprocessingShape">
+                    <wps:wsp>
+                      <wps:cNvSpPr txBox="1">
+                        <a:spLocks noChangeArrowheads="1"/>
+                      </wps:cNvSpPr>
+                      <wps:spPr bwMode="auto">
+                        <a:xfrm>
+                          <a:off x="0" y="0"/>
+                          <a:ext cx="2360930" cy="368300"/>
+                        </a:xfrm>
+                        <a:prstGeom prst="rect">
+                          <a:avLst/>
+                        </a:prstGeom>
+                        <a:solidFill>
+                          <a:srgbClr val="FFFFFF"/>
+                        </a:solidFill>
+                        <a:ln w="9525">
+                          <a:solidFill>
+                            <a:srgbClr val="000000"/>
+                          </a:solidFill>
+                          <a:miter lim="800000"/>
+                          <a:headEnd/>
+                          <a:tailEnd/>
+                        </a:ln>
+                      </wps:spPr>
+                      <wps:txbx>
+                        <w:txbxContent>
+                          <w:p>
+                            <w:pPr>
+                              <w:jc w:val="center"/>
+                            </w:pPr>
+                            <w:r>
+                              <w:t>Parent</w:t>
+                            </w:r>
+                          </w:p>
+                        </w:txbxContent>
+                      </wps:txbx>
+                      <wps:bodyPr rot="0" vert="horz" wrap="square" lIns="91440" tIns="45720" rIns="91440" bIns="45720" anchor="t" anchorCtr="0">
+                        <a:noAutofit/>
+                      </wps:bodyPr>
+                    </wps:wsp>
+                  </a:graphicData>
+                </a:graphic>
+                <wp14:sizeRelH relativeFrom="margin">
+                  <wp14:pctWidth>40000</wp14:pctWidth>
+                </wp14:sizeRelH>
+                <wp14:sizeRelV relativeFrom="margin">
+                  <wp14:pctHeight>0</wp14:pctHeight>
+                </wp14:sizeRelV>
+              </wp:anchor>
+            </w:drawing>
+          </mc:Choice>
+          <mc:Fallback>
+            <w:pict>
+              <v:shape w14:anchorId="6CC1D14D" id="_x0000_s1029" type="#_x0000_t202" style="position:absolute;left:0;text-align:left;margin-left:-80.4pt;margin-top:309.7pt;width:185.9pt;height:29pt;z-index:251665408;visibility:visible;mso-wrap-style:square;mso-width-percent:400;mso-height-percent:0;mso-wrap-distance-left:9pt;mso-wrap-distance-top:3.6pt;mso-wrap-distance-right:9pt;mso-wrap-distance-bottom:3.6pt;mso-position-horizontal:absolute;mso-position-horizontal-relative:text;mso-position-vertical:absolute;mso-position-vertical-relative:text;mso-width-percent:400;mso-height-percent:0;mso-width-relative:margin;mso-height-relative:margin;v-text-anchor:top" o:gfxdata="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">
+                <v:textbox>
+                  <w:txbxContent>
+                    <w:p>
+                      <w:pPr>
+                        <w:jc w:val="center"/>
+                      </w:pPr>
+                      <w:r>
+                        <w:t>Parent</w:t>
+                      </w:r>
+                    </w:p>
+                  </w:txbxContent>
+                </v:textbox>
+                <w10:wrap type="square"/>
+              </v:shape>
+            </w:pict>
+          </mc:Fallback>
+        </mc:AlternateContent>
+      </w:r>
+      <w:r>
+        <w:rPr>
+          <w:noProof/>
+        </w:rPr>
+        <mc:AlternateContent>
+          <mc:Choice Requires="wps">
+            <w:drawing>
+              <wp:anchor distT="45720" distB="45720" distL="114300" distR="114300" simplePos="0" relativeHeight="251663360" behindDoc="0" locked="0" layoutInCell="1" allowOverlap="1" wp14:anchorId="06013893" wp14:editId="05E39622">
+                <wp:simplePos x="0" y="0"/>
+                <wp:positionH relativeFrom="column">
+                  <wp:posOffset>-1024255</wp:posOffset>
+                </wp:positionH>
+                <wp:positionV relativeFrom="paragraph">
+                  <wp:posOffset>4323080</wp:posOffset>
+                </wp:positionV>
+                <wp:extent cx="2360930" cy="1404620"/>
+                <wp:effectExtent l="0" t="0" r="22860" b="11430"/>
+                <wp:wrapSquare wrapText="bothSides"/>
+                <wp:docPr id="217" name="Text Box 2"/>
+                <wp:cNvGraphicFramePr>
+                  <a:graphicFrameLocks xmlns:a="http://schemas.openxmlformats.org/drawingml/2006/main"/>
+                </wp:cNvGraphicFramePr>
+                <a:graphic xmlns:a="http://schemas.openxmlformats.org/drawingml/2006/main">
+                  <a:graphicData uri="http://schemas.microsoft.com/office/word/2010/wordprocessingShape">
+                    <wps:wsp>
+                      <wps:cNvSpPr txBox="1">
+                        <a:spLocks noChangeArrowheads="1"/>
+                      </wps:cNvSpPr>
+                      <wps:spPr bwMode="auto">
+                        <a:xfrm>
+                          <a:off x="0" y="0"/>
+                          <a:ext cx="2360930" cy="1404620"/>
+                        </a:xfrm>
+                        <a:prstGeom prst="rect">
+                          <a:avLst/>
+                        </a:prstGeom>
+                        <a:solidFill>
+                          <a:srgbClr val="FFFFFF"/>
+                        </a:solidFill>
+                        <a:ln w="9525">
+                          <a:solidFill>
+                            <a:srgbClr val="000000"/>
+                          </a:solidFill>
+                          <a:miter lim="800000"/>
+                          <a:headEnd/>
+                          <a:tailEnd/>
+                        </a:ln>
+                      </wps:spPr>
+                      <wps:txbx>
+                        <w:txbxContent>
+                          <w:p/>
+                        </w:txbxContent>
+                      </wps:txbx>
+                      <wps:bodyPr rot="0" vert="horz" wrap="square" lIns="91440" tIns="45720" rIns="91440" bIns="45720" anchor="t" anchorCtr="0">
+                        <a:spAutoFit/>
+                      </wps:bodyPr>
+                    </wps:wsp>
+                  </a:graphicData>
+                </a:graphic>
+                <wp14:sizeRelH relativeFrom="margin">
+                  <wp14:pctWidth>40000</wp14:pctWidth>
+                </wp14:sizeRelH>
+                <wp14:sizeRelV relativeFrom="margin">
+                  <wp14:pctHeight>20000</wp14:pctHeight>
+                </wp14:sizeRelV>
+              </wp:anchor>
+            </w:drawing>
+          </mc:Choice>
+          <mc:Fallback>
+            <w:pict>
+              <v:shape w14:anchorId="06013893" id="_x0000_s1030" type="#_x0000_t202" style="position:absolute;left:0;text-align:left;margin-left:-80.65pt;margin-top:340.4pt;width:185.9pt;height:110.6pt;z-index:251663360;visibility:visible;mso-wrap-style:square;mso-width-percent:400;mso-height-percent:200;mso-wrap-distance-left:9pt;mso-wrap-distance-top:3.6pt;mso-wrap-distance-right:9pt;mso-wrap-distance-bottom:3.6pt;mso-position-horizontal:absolute;mso-position-horizontal-relative:text;mso-position-vertical:absolute;mso-position-vertical-relative:text;mso-width-percent:400;mso-height-percent:200;mso-width-relative:margin;mso-height-relative:margin;v-text-anchor:top" o:gfxdata="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">
+                <v:textbox style="mso-fit-shape-to-text:t">
+                  <w:txbxContent>
+                    <w:p/>
+                  </w:txbxContent>
+                </v:textbox>
+                <w10:wrap type="square"/>
+              </v:shape>
+            </w:pict>
+          </mc:Fallback>
+        </mc:AlternateContent>
+      </w:r>
+      <w:r>
+        <w:rPr>
+          <w:noProof/>
+        </w:rPr>
+        <mc:AlternateContent>
+          <mc:Choice Requires="wps">
+            <w:drawing>
+              <wp:anchor distT="0" distB="0" distL="114300" distR="114300" simplePos="0" relativeHeight="251660288" behindDoc="0" locked="0" layoutInCell="1" allowOverlap="1" wp14:anchorId="19A5F8F4" wp14:editId="5D7D9738">
+                <wp:simplePos x="0" y="0"/>
+                <wp:positionH relativeFrom="column">
+                  <wp:posOffset>1351338</wp:posOffset>
+                </wp:positionH>
+                <wp:positionV relativeFrom="paragraph">
+                  <wp:posOffset>810953</wp:posOffset>
+                </wp:positionV>
+                <wp:extent cx="3566160" cy="2819400"/>
+                <wp:effectExtent l="0" t="0" r="15240" b="19050"/>
+                <wp:wrapNone/>
+                <wp:docPr id="3" name="Text Box 3"/>
+                <wp:cNvGraphicFramePr/>
+                <a:graphic xmlns:a="http://schemas.openxmlformats.org/drawingml/2006/main">
+                  <a:graphicData uri="http://schemas.microsoft.com/office/word/2010/wordprocessingShape">
+                    <wps:wsp>
+                      <wps:cNvSpPr txBox="1"/>
+                      <wps:spPr>
+                        <a:xfrm>
+                          <a:off x="0" y="0"/>
+                          <a:ext cx="3566160" cy="2819400"/>
+                        </a:xfrm>
+                        <a:prstGeom prst="rect">
+                          <a:avLst/>
+                        </a:prstGeom>
+                        <a:solidFill>
+                          <a:schemeClr val="lt1"/>
+                        </a:solidFill>
+                        <a:ln w="6350">
+                          <a:solidFill>
+                            <a:prstClr val="black"/>
+                          </a:solidFill>
+                        </a:ln>
+                      </wps:spPr>
+                      <wps:txbx>
+                        <w:txbxContent>
+                          <w:p>
+                            <w:pPr>
+                              <w:rPr>
+                                <w:lang w:val="ru-RU"/>
+                              </w:rPr>
+                            </w:pPr>
+                            <w:r>
+                              <w:t xml:space="preserve">+ </w:t>
+                            </w:r>
+                            <w:proofErr w:type="spellStart"/>
+                            <w:r>
+                              <w:t>Chara</w:t>
+                            </w:r>
+                            <w:proofErr w:type="spellEnd"/>
+                            <w:r>
+                              <w:rPr>
+                                <w:lang w:val="ru-RU"/>
+                              </w:rPr>
+                              <w:t>с</w:t>
+                            </w:r>
+                            <w:proofErr w:type="spellStart"/>
+                            <w:r>
+                              <w:t>ter</w:t>
+                            </w:r>
+                            <w:proofErr w:type="spellEnd"/>
+                            <w:r>
+                              <w:t>(</w:t>
+                            </w:r>
+                            <w:r>
+                              <w:rPr>
+                                <w:lang w:val="ru-RU"/>
+                              </w:rPr>
+                              <w:t>)</w:t>
+                            </w:r>
+                          </w:p>
+                          <w:p>
+                            <w:pPr>
+                              <w:rPr>
+                                <w:lang w:val="ru-RU"/>
+                              </w:rPr>
+                            </w:pPr>
+                            <w:r>
+                              <w:t xml:space="preserve">+ </w:t>
+                            </w:r>
+                            <w:proofErr w:type="spellStart"/>
+                            <w:r>
+                              <w:t>Chara</w:t>
+                            </w:r>
+                            <w:proofErr w:type="spellEnd"/>
+                            <w:r>
+                              <w:rPr>
+                                <w:lang w:val="ru-RU"/>
+                              </w:rPr>
+                              <w:t>с</w:t>
+                            </w:r>
+                            <w:proofErr w:type="spellStart"/>
+                            <w:r>
+                              <w:t>ter</w:t>
+                            </w:r>
+                            <w:proofErr w:type="spellEnd"/>
+                            <w:r>
+                              <w:t>(</w:t>
+                            </w:r>
+                            <w:proofErr w:type="spellStart"/>
+                            <w:r>
+                              <w:t>qol</w:t>
+                            </w:r>
+                            <w:proofErr w:type="spellEnd"/>
+                            <w:r>
+                              <w:t xml:space="preserve"> : int , balance : double</w:t>
+                            </w:r>
+                            <w:r>
+                              <w:rPr>
+                                <w:lang w:val="ru-RU"/>
+                              </w:rPr>
+                              <w:t>)</w:t>
+                            </w:r>
+                          </w:p>
+                          <w:p>
+                            <w:r>
+                              <w:t xml:space="preserve">+ </w:t>
+                            </w:r>
+                            <w:proofErr w:type="spellStart"/>
+                            <w:r>
+                              <w:t>getQualityOflLife</w:t>
+                            </w:r>
+                            <w:proofErr w:type="spellEnd"/>
+                            <w:r>
+                              <w:t>() : int</w:t>
+                            </w:r>
+                          </w:p>
+                          <w:p>
+                            <w:r>
+                              <w:t xml:space="preserve">+ </w:t>
+                            </w:r>
+                            <w:proofErr w:type="spellStart"/>
+                            <w:r>
+                              <w:t>getMoney</w:t>
+                            </w:r>
+                            <w:proofErr w:type="spellEnd"/>
+                            <w:r>
+                              <w:t>() : double</w:t>
+                            </w:r>
+                          </w:p>
+                          <w:p>
+                            <w:r>
+                              <w:t xml:space="preserve">+ </w:t>
+                            </w:r>
+                            <w:proofErr w:type="spellStart"/>
+                            <w:r>
+                              <w:t>updateBalance</w:t>
+                            </w:r>
+                            <w:proofErr w:type="spellEnd"/>
+                            <w:r>
+                              <w:t>(</w:t>
+                            </w:r>
+                            <w:r>
+                              <w:t xml:space="preserve"> money : double)</w:t>
+                            </w:r>
+                          </w:p>
+                          <w:p/>
+                        </w:txbxContent>
+                      </wps:txbx>
+                      <wps:bodyPr rot="0" spcFirstLastPara="0" vertOverflow="overflow" horzOverflow="overflow" vert="horz" wrap="square" lIns="91440" tIns="45720" rIns="91440" bIns="45720" numCol="1" spcCol="0" rtlCol="0" fromWordArt="0" anchor="t" anchorCtr="0" forceAA="0" compatLnSpc="1">
+                        <a:prstTxWarp prst="textNoShape">
+                          <a:avLst/>
+                        </a:prstTxWarp>
+                        <a:noAutofit/>
+                      </wps:bodyPr>
+                    </wps:wsp>
+                  </a:graphicData>
+                </a:graphic>
+                <wp14:sizeRelV relativeFrom="margin">
+                  <wp14:pctHeight>0</wp14:pctHeight>
+                </wp14:sizeRelV>
+              </wp:anchor>
+            </w:drawing>
+          </mc:Choice>
+          <mc:Fallback>
+            <w:pict>
+              <v:shape w14:anchorId="19A5F8F4" id="Text Box 3" o:spid="_x0000_s1031" type="#_x0000_t202" style="position:absolute;left:0;text-align:left;margin-left:106.4pt;margin-top:63.85pt;width:280.8pt;height:222pt;z-index:251660288;visibility:visible;mso-wrap-style:square;mso-height-percent:0;mso-wrap-distance-left:9pt;mso-wrap-distance-top:0;mso-wrap-distance-right:9pt;mso-wrap-distance-bottom:0;mso-position-horizontal:absolute;mso-position-horizontal-relative:text;mso-position-vertical:absolute;mso-position-vertical-relative:text;mso-height-percent:0;mso-height-relative:margin;v-text-anchor:top" o:gfxdata="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" fillcolor="white [3201]" strokeweight=".5pt">
+                <v:textbox>
+                  <w:txbxContent>
+                    <w:p>
+                      <w:pPr>
+                        <w:rPr>
+                          <w:lang w:val="ru-RU"/>
+                        </w:rPr>
+                      </w:pPr>
+                      <w:r>
+                        <w:t xml:space="preserve">+ </w:t>
+                      </w:r>
+                      <w:proofErr w:type="spellStart"/>
+                      <w:r>
+                        <w:t>Chara</w:t>
+                      </w:r>
+                      <w:proofErr w:type="spellEnd"/>
+                      <w:r>
+                        <w:rPr>
+                          <w:lang w:val="ru-RU"/>
+                        </w:rPr>
+                        <w:t>с</w:t>
+                      </w:r>
+                      <w:proofErr w:type="spellStart"/>
+                      <w:r>
+                        <w:t>ter</w:t>
+                      </w:r>
+                      <w:proofErr w:type="spellEnd"/>
+                      <w:r>
+                        <w:t>(</w:t>
+                      </w:r>
+                      <w:r>
+                        <w:rPr>
+                          <w:lang w:val="ru-RU"/>
+                        </w:rPr>
+                        <w:t>)</w:t>
+                      </w:r>
+                    </w:p>
+                    <w:p>
+                      <w:pPr>
+                        <w:rPr>
+                          <w:lang w:val="ru-RU"/>
+                        </w:rPr>
+                      </w:pPr>
+                      <w:r>
+                        <w:t xml:space="preserve">+ </w:t>
+                      </w:r>
+                      <w:proofErr w:type="spellStart"/>
+                      <w:r>
+                        <w:t>Chara</w:t>
+                      </w:r>
+                      <w:proofErr w:type="spellEnd"/>
+                      <w:r>
+                        <w:rPr>
+                          <w:lang w:val="ru-RU"/>
+                        </w:rPr>
+                        <w:t>с</w:t>
+                      </w:r>
+                      <w:proofErr w:type="spellStart"/>
+                      <w:r>
+                        <w:t>ter</w:t>
+                      </w:r>
+                      <w:proofErr w:type="spellEnd"/>
+                      <w:r>
+                        <w:t>(</w:t>
+                      </w:r>
+                      <w:proofErr w:type="spellStart"/>
+                      <w:r>
+                        <w:t>qol</w:t>
+                      </w:r>
+                      <w:proofErr w:type="spellEnd"/>
+                      <w:r>
+                        <w:t xml:space="preserve"> : int , balance : double</w:t>
+                      </w:r>
+                      <w:r>
+                        <w:rPr>
+                          <w:lang w:val="ru-RU"/>
+                        </w:rPr>
+                        <w:t>)</w:t>
+                      </w:r>
+                    </w:p>
+                    <w:p>
+                      <w:r>
+                        <w:t xml:space="preserve">+ </w:t>
+                      </w:r>
+                      <w:proofErr w:type="spellStart"/>
+                      <w:r>
+                        <w:t>getQualityOflLife</w:t>
+                      </w:r>
+                      <w:proofErr w:type="spellEnd"/>
+                      <w:r>
+                        <w:t>() : int</w:t>
+                      </w:r>
+                    </w:p>
+                    <w:p>
+                      <w:r>
+                        <w:t xml:space="preserve">+ </w:t>
+                      </w:r>
+                      <w:proofErr w:type="spellStart"/>
+                      <w:r>
+                        <w:t>getMoney</w:t>
+                      </w:r>
+                      <w:proofErr w:type="spellEnd"/>
+                      <w:r>
+                        <w:t>() : double</w:t>
+                      </w:r>
+                    </w:p>
+                    <w:p>
+                      <w:r>
+                        <w:t xml:space="preserve">+ </w:t>
+                      </w:r>
+                      <w:proofErr w:type="spellStart"/>
+                      <w:r>
+                        <w:t>updateBalance</w:t>
+                      </w:r>
+                      <w:proofErr w:type="spellEnd"/>
+                      <w:r>
+                        <w:t>(</w:t>
+                      </w:r>
+                      <w:r>
+                        <w:t xml:space="preserve"> money : double)</w:t>
+                      </w:r>
+                    </w:p>
+                    <w:p/>
                   </w:txbxContent>
                 </v:textbox>
               </v:shape>
@@ -138,7 +840,30 @@
                       </wps:spPr>
                       <wps:txbx>
                         <w:txbxContent>
-                          <w:p/>
+                          <w:p>
+                            <w:r>
+                              <w:t xml:space="preserve">- </w:t>
+                            </w:r>
+                            <w:proofErr w:type="spellStart"/>
+                            <w:r>
+                              <w:t>qualityOfLife</w:t>
+                            </w:r>
+                            <w:proofErr w:type="spellEnd"/>
+                            <w:r>
+                              <w:t xml:space="preserve"> : int</w:t>
+                            </w:r>
+                          </w:p>
+                          <w:p>
+                            <w:r>
+                              <w:t>-</w:t>
+                            </w:r>
+                            <w:r>
+                              <w:t>balance</w:t>
+                            </w:r>
+                            <w:r>
+                              <w:t xml:space="preserve"> : double</w:t>
+                            </w:r>
+                          </w:p>
                         </w:txbxContent>
                       </wps:txbx>
                       <wps:bodyPr rot="0" spcFirstLastPara="0" vertOverflow="overflow" horzOverflow="overflow" vert="horz" wrap="square" lIns="91440" tIns="45720" rIns="91440" bIns="45720" numCol="1" spcCol="0" rtlCol="0" fromWordArt="0" anchor="t" anchorCtr="0" forceAA="0" compatLnSpc="1">
@@ -155,10 +880,33 @@
           </mc:Choice>
           <mc:Fallback>
             <w:pict>
-              <v:shape w14:anchorId="0AFB0FFA" id="Text Box 2" o:spid="_x0000_s1027" type="#_x0000_t202" style="position:absolute;left:0;text-align:left;margin-left:106.35pt;margin-top:20.6pt;width:280.8pt;height:43.2pt;z-index:251659264;visibility:visible;mso-wrap-style:square;mso-wrap-distance-left:9pt;mso-wrap-distance-top:0;mso-wrap-distance-right:9pt;mso-wrap-distance-bottom:0;mso-position-horizontal:absolute;mso-position-horizontal-relative:text;mso-position-vertical:absolute;mso-position-vertical-relative:text;v-text-anchor:top" o:gfxdata="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" fillcolor="white [3201]" strokeweight=".5pt">
+              <v:shape w14:anchorId="0AFB0FFA" id="_x0000_s1032" type="#_x0000_t202" style="position:absolute;left:0;text-align:left;margin-left:106.35pt;margin-top:20.6pt;width:280.8pt;height:43.2pt;z-index:251659264;visibility:visible;mso-wrap-style:square;mso-wrap-distance-left:9pt;mso-wrap-distance-top:0;mso-wrap-distance-right:9pt;mso-wrap-distance-bottom:0;mso-position-horizontal:absolute;mso-position-horizontal-relative:text;mso-position-vertical:absolute;mso-position-vertical-relative:text;v-text-anchor:top" o:gfxdata="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" fillcolor="white [3201]" strokeweight=".5pt">
                 <v:textbox>
                   <w:txbxContent>
-                    <w:p/>
+                    <w:p>
+                      <w:r>
+                        <w:t xml:space="preserve">- </w:t>
+                      </w:r>
+                      <w:proofErr w:type="spellStart"/>
+                      <w:r>
+                        <w:t>qualityOfLife</w:t>
+                      </w:r>
+                      <w:proofErr w:type="spellEnd"/>
+                      <w:r>
+                        <w:t xml:space="preserve"> : int</w:t>
+                      </w:r>
+                    </w:p>
+                    <w:p>
+                      <w:r>
+                        <w:t>-</w:t>
+                      </w:r>
+                      <w:r>
+                        <w:t>balance</w:t>
+                      </w:r>
+                      <w:r>
+                        <w:t xml:space="preserve"> : double</w:t>
+                      </w:r>
+                    </w:p>
                   </w:txbxContent>
                 </v:textbox>
               </v:shape>
